--- a/OOP/LAB -2/C34_L02B_Variables_et_methodes_VM-A23.docx
+++ b/OOP/LAB -2/C34_L02B_Variables_et_methodes_VM-A23.docx
@@ -3539,6 +3539,9 @@
       <w:proofErr w:type="spellEnd"/>
       <w:r>
         <w:t xml:space="preserve"> qui respecte les consignes suivantes :</w:t>
+      </w:r>
+      <w:r>
+        <w:tab/>
       </w:r>
     </w:p>
     <w:p>
